--- a/_word/step-by-step-2.docx
+++ b/_word/step-by-step-2.docx
@@ -97,13 +97,13 @@
         <w:t xml:space="preserve">Download the new </w:t>
       </w:r>
       <w:r>
-        <w:t>DOCX</w:t>
+        <w:t>.docx</w:t>
       </w:r>
       <w:r>
         <w:t xml:space="preserve"> file from your project dashboard. You can find the </w:t>
       </w:r>
       <w:r>
-        <w:t>DOCX</w:t>
+        <w:t>.docx</w:t>
       </w:r>
       <w:r>
         <w:t xml:space="preserve"> download button on the left side of the screen, beneath the cover image holder.</w:t>
@@ -122,7 +122,19 @@
         <w:pStyle w:val="HEDPlaintextparagraph"/>
       </w:pPr>
       <w:r>
-        <w:t xml:space="preserve">Open the file in Word and review the paragraph styles/coding and adjust as needed (you can also do this in the </w:t>
+        <w:t>Open the file in Word and review the paragraph styles/coding and adjust as needed</w:t>
+      </w:r>
+      <w:r>
+        <w:t>.</w:t>
+      </w:r>
+      <w:r>
+        <w:t xml:space="preserve"> (</w:t>
+      </w:r>
+      <w:r>
+        <w:t>Y</w:t>
+      </w:r>
+      <w:r>
+        <w:t xml:space="preserve">ou can also do this in the </w:t>
       </w:r>
       <w:proofErr w:type="spellStart"/>
       <w:r>
@@ -130,7 +142,13 @@
       </w:r>
       <w:proofErr w:type="spellEnd"/>
       <w:r>
-        <w:t xml:space="preserve"> Edit Text pane). You can also send this Word file to a copyeditor or other collaborator to review and adjust the styling as part of their manuscript prep work (or invite them as collaborators in your </w:t>
+        <w:t xml:space="preserve"> Edit Text pane</w:t>
+      </w:r>
+      <w:r>
+        <w:t>.</w:t>
+      </w:r>
+      <w:r>
+        <w:t xml:space="preserve">) You can also send this Word file to a copyeditor or other collaborator to review and adjust the styling as part of their manuscript prep work (or invite them as collaborators in your </w:t>
       </w:r>
       <w:proofErr w:type="spellStart"/>
       <w:r>

--- a/_word/step-by-step-2.docx
+++ b/_word/step-by-step-2.docx
@@ -62,79 +62,189 @@
         <w:pStyle w:val="HEDPlaintextparagraph"/>
       </w:pPr>
       <w:r>
-        <w:t xml:space="preserve">Upload your Word manuscript to </w:t>
-      </w:r>
-      <w:proofErr w:type="spellStart"/>
-      <w:r>
-        <w:t>Hederis</w:t>
-      </w:r>
-      <w:proofErr w:type="spellEnd"/>
-      <w:r>
-        <w:t xml:space="preserve">. You can upload a Word manuscript by dragging-and-dropping your .docx file from your computer onto the project dashboard window. </w:t>
-      </w:r>
-      <w:proofErr w:type="spellStart"/>
-      <w:r>
-        <w:t>Hederis</w:t>
-      </w:r>
-      <w:proofErr w:type="spellEnd"/>
-      <w:r>
-        <w:t xml:space="preserve"> will automatically attempt to apply some semantic styling and attach the full </w:t>
-      </w:r>
-      <w:proofErr w:type="spellStart"/>
-      <w:r>
-        <w:t>Hederis</w:t>
-      </w:r>
-      <w:proofErr w:type="spellEnd"/>
-      <w:r>
-        <w:t xml:space="preserve"> style set to the exported .docx file. </w:t>
+        <w:t xml:space="preserve">In </w:t>
+      </w:r>
+      <w:hyperlink r:id="rId5" w:history="1">
+        <w:r>
+          <w:rPr>
+            <w:rStyle w:val="Hyperlink"/>
+          </w:rPr>
+          <w:t>Part 1</w:t>
+        </w:r>
+      </w:hyperlink>
+      <w:r>
+        <w:t xml:space="preserve"> you</w:t>
+      </w:r>
+      <w:r>
+        <w:t xml:space="preserve"> set up your group and your project, now it’s time to get some content uploaded.</w:t>
       </w:r>
     </w:p>
     <w:p>
       <w:pPr>
-        <w:pStyle w:val="HEDPlaintextparagraph"/>
-      </w:pPr>
-      <w:r>
-        <w:t xml:space="preserve">Download the new </w:t>
-      </w:r>
-      <w:r>
-        <w:t>.docx</w:t>
-      </w:r>
-      <w:r>
-        <w:t xml:space="preserve"> file from your project dashboard. You can find the </w:t>
-      </w:r>
-      <w:r>
-        <w:t>.docx</w:t>
-      </w:r>
-      <w:r>
-        <w:t xml:space="preserve"> download button on the left side of the screen, beneath the cover image holder.</w:t>
+        <w:pStyle w:val="HEDListitem-Numbered"/>
+      </w:pPr>
+      <w:r>
+        <w:rPr>
+          <w:b/>
+          <w:bCs/>
+        </w:rPr>
+        <w:t xml:space="preserve">Upload your Word manuscript to </w:t>
+      </w:r>
+      <w:proofErr w:type="spellStart"/>
+      <w:r>
+        <w:rPr>
+          <w:b/>
+          <w:bCs/>
+        </w:rPr>
+        <w:t>Hederis</w:t>
+      </w:r>
+      <w:proofErr w:type="spellEnd"/>
+      <w:r>
+        <w:rPr>
+          <w:b/>
+          <w:bCs/>
+        </w:rPr>
+        <w:t>.</w:t>
+      </w:r>
+      <w:r>
+        <w:t xml:space="preserve"> You can upload a Word manuscript by dragging-and-dropping your .docx file from your computer onto the project dashboard window. </w:t>
+      </w:r>
+      <w:proofErr w:type="spellStart"/>
+      <w:r>
+        <w:t>Hederis</w:t>
+      </w:r>
+      <w:proofErr w:type="spellEnd"/>
+      <w:r>
+        <w:t xml:space="preserve"> will automatically attempt to apply some semantic styling and attach the full </w:t>
+      </w:r>
+      <w:proofErr w:type="spellStart"/>
+      <w:r>
+        <w:t>Hederis</w:t>
+      </w:r>
+      <w:proofErr w:type="spellEnd"/>
+      <w:r>
+        <w:t xml:space="preserve"> style set to the exported .docx file</w:t>
+      </w:r>
+      <w:r>
+        <w:t xml:space="preserve">—you should review these styles and adjust them as needed to prepare your manuscript for the design process (see </w:t>
+      </w:r>
+      <w:hyperlink r:id="rId6" w:history="1">
+        <w:r>
+          <w:rPr>
+            <w:rStyle w:val="Hyperlink"/>
+          </w:rPr>
+          <w:t>Step by Step Part 3</w:t>
+        </w:r>
+      </w:hyperlink>
+      <w:r>
+        <w:t xml:space="preserve"> to learn more about this</w:t>
+      </w:r>
+      <w:r>
+        <w:t>)</w:t>
+      </w:r>
+      <w:r>
+        <w:t xml:space="preserve">. </w:t>
+      </w:r>
+      <w:r>
+        <w:t>Y</w:t>
+      </w:r>
+      <w:r>
+        <w:t xml:space="preserve">ou can </w:t>
+      </w:r>
+      <w:hyperlink r:id="rId7" w:history="1">
+        <w:r>
+          <w:rPr>
+            <w:rStyle w:val="Hyperlink"/>
+          </w:rPr>
+          <w:t>check out our documentation about uploads</w:t>
+        </w:r>
+      </w:hyperlink>
+      <w:r>
+        <w:t xml:space="preserve"> to learn more.</w:t>
       </w:r>
     </w:p>
     <w:p>
       <w:pPr>
-        <w:pStyle w:val="HEDPlaintextparagraph"/>
-      </w:pPr>
-      <w:r>
-        <w:t>In that same list of buttons, you’ll also see download buttons for the PDF, EPUB, and special Kindle EPUB (designed to work with the Kindle format specifically)—these are the files that you’ll share with reviewers, printers, retailers, etc. You can also download the latest HTML versions of your book text, to post excerpts on your website or use in whatever way you like.</w:t>
+        <w:pStyle w:val="HEDListitem-Numbered"/>
+      </w:pPr>
+      <w:r>
+        <w:rPr>
+          <w:b/>
+          <w:bCs/>
+        </w:rPr>
+        <w:t xml:space="preserve">Upload your cover and images to </w:t>
+      </w:r>
+      <w:proofErr w:type="spellStart"/>
+      <w:r>
+        <w:rPr>
+          <w:b/>
+          <w:bCs/>
+        </w:rPr>
+        <w:t>Hederis</w:t>
+      </w:r>
+      <w:proofErr w:type="spellEnd"/>
+      <w:r>
+        <w:rPr>
+          <w:b/>
+          <w:bCs/>
+        </w:rPr>
+        <w:t>.</w:t>
+      </w:r>
+      <w:r>
+        <w:t xml:space="preserve"> You can </w:t>
+      </w:r>
+      <w:proofErr w:type="gramStart"/>
+      <w:r>
+        <w:t>actually do</w:t>
+      </w:r>
+      <w:proofErr w:type="gramEnd"/>
+      <w:r>
+        <w:t xml:space="preserve"> this at any point during your book production cycle, but we figured we’d mention it here since we’re talking about uploading. Adding a cover for your EPUB file, and images for your book interior is as easy as dragging-and-dropping the files onto your Project Dashboard. Learn more about </w:t>
+      </w:r>
+      <w:hyperlink r:id="rId8" w:history="1">
+        <w:r>
+          <w:rPr>
+            <w:rStyle w:val="Hyperlink"/>
+          </w:rPr>
+          <w:t>cover files here</w:t>
+        </w:r>
+      </w:hyperlink>
+      <w:r>
+        <w:t xml:space="preserve">, and learn more </w:t>
+      </w:r>
+      <w:hyperlink r:id="rId9" w:history="1">
+        <w:r>
+          <w:rPr>
+            <w:rStyle w:val="Hyperlink"/>
+          </w:rPr>
+          <w:t>about images here</w:t>
+        </w:r>
+      </w:hyperlink>
+      <w:r>
+        <w:t>.</w:t>
       </w:r>
     </w:p>
     <w:p>
       <w:pPr>
-        <w:pStyle w:val="HEDPlaintextparagraph"/>
-      </w:pPr>
-      <w:r>
-        <w:t>Open the file in Word and review the paragraph styles/coding and adjust as needed</w:t>
-      </w:r>
-      <w:r>
-        <w:t>.</w:t>
-      </w:r>
-      <w:r>
-        <w:t xml:space="preserve"> (</w:t>
-      </w:r>
-      <w:r>
-        <w:t>Y</w:t>
-      </w:r>
-      <w:r>
-        <w:t xml:space="preserve">ou can also do this in the </w:t>
+        <w:pStyle w:val="HEDListitem-Numbered"/>
+      </w:pPr>
+      <w:r>
+        <w:rPr>
+          <w:b/>
+          <w:bCs/>
+        </w:rPr>
+        <w:t xml:space="preserve">Re-upload any time. </w:t>
+      </w:r>
+      <w:r>
+        <w:t xml:space="preserve">You can upload a new version of your Word manuscript at any time. Some people prefer to make all of their text edits in </w:t>
+      </w:r>
+      <w:proofErr w:type="gramStart"/>
+      <w:r>
+        <w:t>Microsoft Word, and</w:t>
+      </w:r>
+      <w:proofErr w:type="gramEnd"/>
+      <w:r>
+        <w:t xml:space="preserve"> upload new versions of that manuscript to </w:t>
       </w:r>
       <w:proofErr w:type="spellStart"/>
       <w:r>
@@ -142,13 +252,7 @@
       </w:r>
       <w:proofErr w:type="spellEnd"/>
       <w:r>
-        <w:t xml:space="preserve"> Edit Text pane</w:t>
-      </w:r>
-      <w:r>
-        <w:t>.</w:t>
-      </w:r>
-      <w:r>
-        <w:t xml:space="preserve">) You can also send this Word file to a copyeditor or other collaborator to review and adjust the styling as part of their manuscript prep work (or invite them as collaborators in your </w:t>
+        <w:t xml:space="preserve"> for design and layout. Just make sure your Word file incorporates all the styling updates made by both the </w:t>
       </w:r>
       <w:proofErr w:type="spellStart"/>
       <w:r>
@@ -156,7 +260,18 @@
       </w:r>
       <w:proofErr w:type="spellEnd"/>
       <w:r>
-        <w:t xml:space="preserve"> project).</w:t>
+        <w:t xml:space="preserve"> app and you. (Continue on to </w:t>
+      </w:r>
+      <w:hyperlink r:id="rId10" w:history="1">
+        <w:r>
+          <w:rPr>
+            <w:rStyle w:val="Hyperlink"/>
+          </w:rPr>
+          <w:t>Step by Step Part 3</w:t>
+        </w:r>
+      </w:hyperlink>
+      <w:r>
+        <w:t xml:space="preserve"> to learn more about this.)</w:t>
       </w:r>
     </w:p>
     <w:p>
@@ -164,111 +279,18 @@
         <w:pStyle w:val="HEDPlaintextparagraph"/>
       </w:pPr>
       <w:r>
-        <w:t xml:space="preserve">Start the design in </w:t>
-      </w:r>
-      <w:proofErr w:type="spellStart"/>
-      <w:r>
-        <w:t>Hederis</w:t>
-      </w:r>
-      <w:proofErr w:type="spellEnd"/>
-      <w:r>
-        <w:t xml:space="preserve">. There are a few ways to start designing in </w:t>
-      </w:r>
-      <w:proofErr w:type="spellStart"/>
-      <w:r>
-        <w:t>Hederis</w:t>
-      </w:r>
-      <w:proofErr w:type="spellEnd"/>
-      <w:r>
-        <w:t xml:space="preserve">. If you just want to dive in with a clean slate, you can simply click the “Design” tab in the top navigation </w:t>
-      </w:r>
-      <w:proofErr w:type="gramStart"/>
-      <w:r>
-        <w:t>menu, or</w:t>
-      </w:r>
-      <w:proofErr w:type="gramEnd"/>
-      <w:r>
-        <w:t xml:space="preserve"> choose any chapter from the dropdown menu above your dashboard steps. Both will take you to the Design preview.</w:t>
-      </w:r>
-    </w:p>
-    <w:p>
-      <w:pPr>
-        <w:pStyle w:val="HEDPlaintextparagraph"/>
-      </w:pPr>
-      <w:r>
-        <w:t xml:space="preserve">If you want to clone a design template from one of your other projects, on your </w:t>
-      </w:r>
-      <w:proofErr w:type="spellStart"/>
-      <w:r>
-        <w:t>Hederis</w:t>
-      </w:r>
-      <w:proofErr w:type="spellEnd"/>
-      <w:r>
-        <w:t xml:space="preserve"> project dashboard, go to “Step 4: Design Your Book” and choose “Clone a Template From…” Then choose “From Another Project</w:t>
-      </w:r>
-      <w:proofErr w:type="gramStart"/>
-      <w:r>
-        <w:t>”, and</w:t>
-      </w:r>
-      <w:proofErr w:type="gramEnd"/>
-      <w:r>
-        <w:t xml:space="preserve"> choose the template that you want to clone. This will create a copy of that template that you can then customize as needed.</w:t>
-      </w:r>
-    </w:p>
-    <w:p>
-      <w:pPr>
-        <w:pStyle w:val="HEDPlaintextparagraph"/>
-      </w:pPr>
-      <w:r>
-        <w:t xml:space="preserve">If you want to use one of the </w:t>
-      </w:r>
-      <w:proofErr w:type="spellStart"/>
-      <w:r>
-        <w:t>Hederis</w:t>
-      </w:r>
-      <w:proofErr w:type="spellEnd"/>
-      <w:r>
-        <w:t xml:space="preserve"> pre-designed templates, follow the steps above except choose “From Public Templates” in the second to last step.</w:t>
-      </w:r>
-    </w:p>
-    <w:p>
-      <w:pPr>
-        <w:pStyle w:val="HEDPlaintextparagraph"/>
-      </w:pPr>
-      <w:r>
-        <w:t>All design templates are fully customizable for every book.</w:t>
-      </w:r>
-    </w:p>
-    <w:p>
-      <w:pPr>
-        <w:pStyle w:val="HEDPlaintextparagraph"/>
-      </w:pPr>
-      <w:r>
-        <w:t xml:space="preserve">Set your book trim size. Open the Design preview (by clicking the Design tab in the top navigation menu, or by choosing a chapter from the </w:t>
-      </w:r>
-      <w:proofErr w:type="gramStart"/>
-      <w:r>
-        <w:t>drop down</w:t>
-      </w:r>
-      <w:proofErr w:type="gramEnd"/>
-      <w:r>
-        <w:t xml:space="preserve"> list)</w:t>
-      </w:r>
-    </w:p>
-    <w:p>
-      <w:pPr>
-        <w:pStyle w:val="HEDPlaintextparagraph"/>
-      </w:pPr>
-      <w:r>
-        <w:t>Master pages, running headers, page numbers</w:t>
-      </w:r>
-    </w:p>
-    <w:p>
-      <w:pPr>
-        <w:pStyle w:val="HEDPlaintextparagraph"/>
-      </w:pPr>
-      <w:r>
-        <w:t xml:space="preserve">You can see what your final product will look like at any time by clicking the “Rebuild” button on your Project Dashboard. </w:t>
+        <w:t xml:space="preserve">Next up: </w:t>
+      </w:r>
+      <w:hyperlink r:id="rId11" w:history="1">
+        <w:r>
+          <w:rPr>
+            <w:rStyle w:val="Hyperlink"/>
+          </w:rPr>
+          <w:t>Review the paragraphs styles and learn how to edit your text</w:t>
+        </w:r>
+      </w:hyperlink>
+      <w:r>
+        <w:t>.</w:t>
       </w:r>
     </w:p>
     <w:sectPr>
@@ -286,7 +308,7 @@
   <w:abstractNum w:abstractNumId="0" w15:restartNumberingAfterBreak="0">
     <w:nsid w:val="FFFFFF7C"/>
     <w:multiLevelType w:val="singleLevel"/>
-    <w:tmpl w:val="FDA0AFEE"/>
+    <w:tmpl w:val="7E563A3C"/>
     <w:lvl w:ilvl="0">
       <w:start w:val="1"/>
       <w:numFmt w:val="decimal"/>
@@ -303,7 +325,7 @@
   <w:abstractNum w:abstractNumId="1" w15:restartNumberingAfterBreak="0">
     <w:nsid w:val="FFFFFF7D"/>
     <w:multiLevelType w:val="singleLevel"/>
-    <w:tmpl w:val="B5260DAA"/>
+    <w:tmpl w:val="8B7212EC"/>
     <w:lvl w:ilvl="0">
       <w:start w:val="1"/>
       <w:numFmt w:val="decimal"/>
@@ -320,7 +342,7 @@
   <w:abstractNum w:abstractNumId="2" w15:restartNumberingAfterBreak="0">
     <w:nsid w:val="FFFFFF7E"/>
     <w:multiLevelType w:val="singleLevel"/>
-    <w:tmpl w:val="71B83F92"/>
+    <w:tmpl w:val="3E56FDDC"/>
     <w:lvl w:ilvl="0">
       <w:start w:val="1"/>
       <w:numFmt w:val="decimal"/>
@@ -337,7 +359,7 @@
   <w:abstractNum w:abstractNumId="3" w15:restartNumberingAfterBreak="0">
     <w:nsid w:val="FFFFFF7F"/>
     <w:multiLevelType w:val="singleLevel"/>
-    <w:tmpl w:val="56D0E844"/>
+    <w:tmpl w:val="7E4A5228"/>
     <w:lvl w:ilvl="0">
       <w:start w:val="1"/>
       <w:numFmt w:val="decimal"/>
@@ -354,7 +376,7 @@
   <w:abstractNum w:abstractNumId="4" w15:restartNumberingAfterBreak="0">
     <w:nsid w:val="FFFFFF80"/>
     <w:multiLevelType w:val="singleLevel"/>
-    <w:tmpl w:val="8C7CFE92"/>
+    <w:tmpl w:val="914C72B2"/>
     <w:lvl w:ilvl="0">
       <w:start w:val="1"/>
       <w:numFmt w:val="bullet"/>
@@ -374,7 +396,7 @@
   <w:abstractNum w:abstractNumId="5" w15:restartNumberingAfterBreak="0">
     <w:nsid w:val="FFFFFF81"/>
     <w:multiLevelType w:val="singleLevel"/>
-    <w:tmpl w:val="AF2A57E0"/>
+    <w:tmpl w:val="9760C6E2"/>
     <w:lvl w:ilvl="0">
       <w:start w:val="1"/>
       <w:numFmt w:val="bullet"/>
@@ -394,7 +416,7 @@
   <w:abstractNum w:abstractNumId="6" w15:restartNumberingAfterBreak="0">
     <w:nsid w:val="FFFFFF82"/>
     <w:multiLevelType w:val="singleLevel"/>
-    <w:tmpl w:val="886E76B2"/>
+    <w:tmpl w:val="7E4A510E"/>
     <w:lvl w:ilvl="0">
       <w:start w:val="1"/>
       <w:numFmt w:val="bullet"/>
@@ -414,7 +436,7 @@
   <w:abstractNum w:abstractNumId="7" w15:restartNumberingAfterBreak="0">
     <w:nsid w:val="FFFFFF83"/>
     <w:multiLevelType w:val="singleLevel"/>
-    <w:tmpl w:val="FBBCFD8C"/>
+    <w:tmpl w:val="112E7B10"/>
     <w:lvl w:ilvl="0">
       <w:start w:val="1"/>
       <w:numFmt w:val="bullet"/>
@@ -434,7 +456,7 @@
   <w:abstractNum w:abstractNumId="8" w15:restartNumberingAfterBreak="0">
     <w:nsid w:val="FFFFFF88"/>
     <w:multiLevelType w:val="singleLevel"/>
-    <w:tmpl w:val="0CA44864"/>
+    <w:tmpl w:val="3716D8BE"/>
     <w:lvl w:ilvl="0">
       <w:start w:val="1"/>
       <w:numFmt w:val="decimal"/>
@@ -451,7 +473,7 @@
   <w:abstractNum w:abstractNumId="9" w15:restartNumberingAfterBreak="0">
     <w:nsid w:val="FFFFFF89"/>
     <w:multiLevelType w:val="singleLevel"/>
-    <w:tmpl w:val="79448364"/>
+    <w:tmpl w:val="963C094A"/>
     <w:lvl w:ilvl="0">
       <w:start w:val="1"/>
       <w:numFmt w:val="bullet"/>
@@ -1168,6 +1190,18 @@
       <w:szCs w:val="20"/>
     </w:rPr>
   </w:style>
+  <w:style w:type="character" w:styleId="FollowedHyperlink">
+    <w:name w:val="FollowedHyperlink"/>
+    <w:basedOn w:val="DefaultParagraphFont"/>
+    <w:uiPriority w:val="99"/>
+    <w:semiHidden/>
+    <w:unhideWhenUsed/>
+    <w:rsid w:val="008334C2"/>
+    <w:rPr>
+      <w:color w:val="954F72" w:themeColor="followedHyperlink"/>
+      <w:u w:val="single"/>
+    </w:rPr>
+  </w:style>
 </w:styles>
 </file>
 
